--- a/klagomål/A 2044-2026 FSC-klagomål.docx
+++ b/klagomål/A 2044-2026 FSC-klagomål.docx
@@ -1385,7 +1385,7 @@
     <w:r>
       <w:tab/>
       <w:tab/>
-      <w:t>2026-02-06</w:t>
+      <w:t>2026-02-07</w:t>
       <w:br/>
       <w:br/>
     </w:r>

--- a/klagomål/A 2044-2026 FSC-klagomål.docx
+++ b/klagomål/A 2044-2026 FSC-klagomål.docx
@@ -1385,7 +1385,7 @@
     <w:r>
       <w:tab/>
       <w:tab/>
-      <w:t>2026-02-07</w:t>
+      <w:t>2026-02-08</w:t>
       <w:br/>
       <w:br/>
     </w:r>

--- a/klagomål/A 2044-2026 FSC-klagomål.docx
+++ b/klagomål/A 2044-2026 FSC-klagomål.docx
@@ -1385,7 +1385,7 @@
     <w:r>
       <w:tab/>
       <w:tab/>
-      <w:t>2026-02-08</w:t>
+      <w:t>2026-02-09</w:t>
       <w:br/>
       <w:br/>
     </w:r>

--- a/klagomål/A 2044-2026 FSC-klagomål.docx
+++ b/klagomål/A 2044-2026 FSC-klagomål.docx
@@ -1385,7 +1385,7 @@
     <w:r>
       <w:tab/>
       <w:tab/>
-      <w:t>2026-02-09</w:t>
+      <w:t>2026-02-10</w:t>
       <w:br/>
       <w:br/>
     </w:r>

--- a/klagomål/A 2044-2026 FSC-klagomål.docx
+++ b/klagomål/A 2044-2026 FSC-klagomål.docx
@@ -1385,7 +1385,7 @@
     <w:r>
       <w:tab/>
       <w:tab/>
-      <w:t>2026-02-10</w:t>
+      <w:t>2026-02-11</w:t>
       <w:br/>
       <w:br/>
     </w:r>

--- a/klagomål/A 2044-2026 FSC-klagomål.docx
+++ b/klagomål/A 2044-2026 FSC-klagomål.docx
@@ -1385,7 +1385,7 @@
     <w:r>
       <w:tab/>
       <w:tab/>
-      <w:t>2026-02-11</w:t>
+      <w:t>2026-02-12</w:t>
       <w:br/>
       <w:br/>
     </w:r>

--- a/klagomål/A 2044-2026 FSC-klagomål.docx
+++ b/klagomål/A 2044-2026 FSC-klagomål.docx
@@ -1385,7 +1385,7 @@
     <w:r>
       <w:tab/>
       <w:tab/>
-      <w:t>2026-02-12</w:t>
+      <w:t>2026-02-13</w:t>
       <w:br/>
       <w:br/>
     </w:r>

--- a/klagomål/A 2044-2026 FSC-klagomål.docx
+++ b/klagomål/A 2044-2026 FSC-klagomål.docx
@@ -1385,7 +1385,7 @@
     <w:r>
       <w:tab/>
       <w:tab/>
-      <w:t>2026-02-13</w:t>
+      <w:t>2026-02-17</w:t>
       <w:br/>
       <w:br/>
     </w:r>

--- a/klagomål/A 2044-2026 FSC-klagomål.docx
+++ b/klagomål/A 2044-2026 FSC-klagomål.docx
@@ -1385,7 +1385,7 @@
     <w:r>
       <w:tab/>
       <w:tab/>
-      <w:t>2026-02-17</w:t>
+      <w:t>2026-02-19</w:t>
       <w:br/>
       <w:br/>
     </w:r>

--- a/klagomål/A 2044-2026 FSC-klagomål.docx
+++ b/klagomål/A 2044-2026 FSC-klagomål.docx
@@ -1385,7 +1385,7 @@
     <w:r>
       <w:tab/>
       <w:tab/>
-      <w:t>2026-02-19</w:t>
+      <w:t>2026-02-20</w:t>
       <w:br/>
       <w:br/>
     </w:r>

--- a/klagomål/A 2044-2026 FSC-klagomål.docx
+++ b/klagomål/A 2044-2026 FSC-klagomål.docx
@@ -1385,7 +1385,7 @@
     <w:r>
       <w:tab/>
       <w:tab/>
-      <w:t>2026-02-20</w:t>
+      <w:t>2026-02-21</w:t>
       <w:br/>
       <w:br/>
     </w:r>

--- a/klagomål/A 2044-2026 FSC-klagomål.docx
+++ b/klagomål/A 2044-2026 FSC-klagomål.docx
@@ -1385,7 +1385,7 @@
     <w:r>
       <w:tab/>
       <w:tab/>
-      <w:t>2026-02-21</w:t>
+      <w:t>2026-02-22</w:t>
       <w:br/>
       <w:br/>
     </w:r>

--- a/klagomål/A 2044-2026 FSC-klagomål.docx
+++ b/klagomål/A 2044-2026 FSC-klagomål.docx
@@ -1385,7 +1385,7 @@
     <w:r>
       <w:tab/>
       <w:tab/>
-      <w:t>2026-02-22</w:t>
+      <w:t>2026-02-23</w:t>
       <w:br/>
       <w:br/>
     </w:r>

--- a/klagomål/A 2044-2026 FSC-klagomål.docx
+++ b/klagomål/A 2044-2026 FSC-klagomål.docx
@@ -1385,7 +1385,7 @@
     <w:r>
       <w:tab/>
       <w:tab/>
-      <w:t>2026-02-23</w:t>
+      <w:t>2026-02-24</w:t>
       <w:br/>
       <w:br/>
     </w:r>

--- a/klagomål/A 2044-2026 FSC-klagomål.docx
+++ b/klagomål/A 2044-2026 FSC-klagomål.docx
@@ -1385,7 +1385,7 @@
     <w:r>
       <w:tab/>
       <w:tab/>
-      <w:t>2026-02-24</w:t>
+      <w:t>2026-02-25</w:t>
       <w:br/>
       <w:br/>
     </w:r>

--- a/klagomål/A 2044-2026 FSC-klagomål.docx
+++ b/klagomål/A 2044-2026 FSC-klagomål.docx
@@ -1385,7 +1385,7 @@
     <w:r>
       <w:tab/>
       <w:tab/>
-      <w:t>2026-02-25</w:t>
+      <w:t>2026-02-26</w:t>
       <w:br/>
       <w:br/>
     </w:r>

--- a/klagomål/A 2044-2026 FSC-klagomål.docx
+++ b/klagomål/A 2044-2026 FSC-klagomål.docx
@@ -168,7 +168,7 @@
     </w:p>
     <w:p>
       <w:r>
-        <w:t>Detta dokument behandlar höga naturvärden i avverkningsanmälan A 2044-2026 i Falu kommun. Denna avverkningsanmälan inkom 2026-01-13 00:00:00 och omfattar 36,3 ha.</w:t>
+        <w:t>Detta dokument behandlar höga naturvärden i avverkningsanmälan A 2044-2026 i Falu kommun. Denna avverkningsanmälan inkom 2026-01-13 00:00:00 och omfattar 35,4 ha.</w:t>
       </w:r>
     </w:p>
     <w:p>
@@ -206,7 +206,7 @@
       <w:r>
         <w:drawing>
           <wp:inline xmlns:a="http://schemas.openxmlformats.org/drawingml/2006/main" xmlns:pic="http://schemas.openxmlformats.org/drawingml/2006/picture">
-            <wp:extent cx="5486400" cy="1861211"/>
+            <wp:extent cx="5486400" cy="1595324"/>
             <wp:docPr id="1" name="Picture 1"/>
             <wp:cNvGraphicFramePr>
               <a:graphicFrameLocks noChangeAspect="1"/>
@@ -227,7 +227,7 @@
                   <pic:spPr>
                     <a:xfrm>
                       <a:off x="0" y="0"/>
-                      <a:ext cx="5486400" cy="1861211"/>
+                      <a:ext cx="5486400" cy="1595324"/>
                     </a:xfrm>
                     <a:prstGeom prst="rect"/>
                   </pic:spPr>
@@ -243,7 +243,7 @@
         <w:pStyle w:val="Caption"/>
       </w:pPr>
       <w:r>
-        <w:t>Figur 1. Fyndplatser för naturvårdsarter i det avverkningsanmälda området (röd linje). Markörer utan svart kant är placerade på fyndplatsen. Markörer med svart kant är placerade vid sidan av fyndplatsen och har ett svart streck som visar fyndplatsens exakta position. Kartans mittpunktskoordinat är N 6736609, E 570831 i SWEREF 99 TM.</w:t>
+        <w:t>Figur 1. Fyndplatser för naturvårdsarter i det avverkningsanmälda området (röd linje). Markörer utan svart kant är placerade på fyndplatsen. Markörer med svart kant är placerade vid sidan av fyndplatsen och har ett svart streck som visar fyndplatsens exakta position. Kartans mittpunktskoordinat är N 6736662, E 570831 i SWEREF 99 TM.</w:t>
       </w:r>
     </w:p>
     <w:p>
@@ -1385,7 +1385,7 @@
     <w:r>
       <w:tab/>
       <w:tab/>
-      <w:t>2026-02-26</w:t>
+      <w:t>2026-02-28</w:t>
       <w:br/>
       <w:br/>
     </w:r>

--- a/klagomål/A 2044-2026 FSC-klagomål.docx
+++ b/klagomål/A 2044-2026 FSC-klagomål.docx
@@ -1385,7 +1385,7 @@
     <w:r>
       <w:tab/>
       <w:tab/>
-      <w:t>2026-02-28</w:t>
+      <w:t>2026-03-01</w:t>
       <w:br/>
       <w:br/>
     </w:r>
